--- a/Writing/WR 121 - Spring 2019/3. Proposal Essay/Proposal.Citations.docx
+++ b/Writing/WR 121 - Spring 2019/3. Proposal Essay/Proposal.Citations.docx
@@ -100,9 +100,229 @@
       </w:r>
     </w:p>
     <w:p>
-      <w:bookmarkStart w:id="0" w:name="_GoBack"/>
-      <w:bookmarkEnd w:id="0"/>
+      <w:pPr>
+        <w:spacing w:after="0" w:line="240" w:lineRule="auto"/>
+        <w:rPr>
+          <w:rFonts w:ascii="Times New Roman" w:eastAsia="Times New Roman" w:hAnsi="Times New Roman" w:cs="Times New Roman"/>
+          <w:sz w:val="24"/>
+          <w:szCs w:val="24"/>
+        </w:rPr>
+      </w:pPr>
+      <w:bookmarkStart w:id="0" w:name="_Hlk9994514"/>
+      <w:r>
+        <w:rPr>
+          <w:rFonts w:ascii="Times New Roman" w:eastAsia="Times New Roman" w:hAnsi="Times New Roman" w:cs="Times New Roman"/>
+          <w:color w:val="333333"/>
+          <w:sz w:val="24"/>
+          <w:szCs w:val="24"/>
+          <w:shd w:val="clear" w:color="auto" w:fill="FFFFFF"/>
+        </w:rPr>
+        <w:t>Kemps, Heidi. “Why Every Final Fantasy Game Is the Best AND Worst in the Series.” </w:t>
+      </w:r>
+      <w:proofErr w:type="spellStart"/>
+      <w:r>
+        <w:rPr>
+          <w:rFonts w:ascii="Times New Roman" w:eastAsia="Times New Roman" w:hAnsi="Times New Roman" w:cs="Times New Roman"/>
+          <w:i/>
+          <w:iCs/>
+          <w:color w:val="333333"/>
+          <w:sz w:val="24"/>
+          <w:szCs w:val="24"/>
+        </w:rPr>
+        <w:t>Gamesradar</w:t>
+      </w:r>
+      <w:proofErr w:type="spellEnd"/>
+      <w:r>
+        <w:rPr>
+          <w:rFonts w:ascii="Times New Roman" w:eastAsia="Times New Roman" w:hAnsi="Times New Roman" w:cs="Times New Roman"/>
+          <w:color w:val="333333"/>
+          <w:sz w:val="24"/>
+          <w:szCs w:val="24"/>
+          <w:shd w:val="clear" w:color="auto" w:fill="FFFFFF"/>
+        </w:rPr>
+        <w:t xml:space="preserve">, </w:t>
+      </w:r>
+      <w:proofErr w:type="spellStart"/>
+      <w:proofErr w:type="gramStart"/>
+      <w:r>
+        <w:rPr>
+          <w:rFonts w:ascii="Times New Roman" w:eastAsia="Times New Roman" w:hAnsi="Times New Roman" w:cs="Times New Roman"/>
+          <w:color w:val="333333"/>
+          <w:sz w:val="24"/>
+          <w:szCs w:val="24"/>
+          <w:shd w:val="clear" w:color="auto" w:fill="FFFFFF"/>
+        </w:rPr>
+        <w:t>GamesRadar</w:t>
+      </w:r>
+      <w:proofErr w:type="spellEnd"/>
+      <w:r>
+        <w:rPr>
+          <w:rFonts w:ascii="Times New Roman" w:eastAsia="Times New Roman" w:hAnsi="Times New Roman" w:cs="Times New Roman"/>
+          <w:color w:val="333333"/>
+          <w:sz w:val="24"/>
+          <w:szCs w:val="24"/>
+          <w:shd w:val="clear" w:color="auto" w:fill="FFFFFF"/>
+        </w:rPr>
+        <w:t xml:space="preserve"> ,</w:t>
+      </w:r>
+      <w:proofErr w:type="gramEnd"/>
+      <w:r>
+        <w:rPr>
+          <w:rFonts w:ascii="Times New Roman" w:eastAsia="Times New Roman" w:hAnsi="Times New Roman" w:cs="Times New Roman"/>
+          <w:color w:val="333333"/>
+          <w:sz w:val="24"/>
+          <w:szCs w:val="24"/>
+          <w:shd w:val="clear" w:color="auto" w:fill="FFFFFF"/>
+        </w:rPr>
+        <w:t xml:space="preserve"> 5 May 2011, www.gamesradar.com/why-every-final-fantasy-game-is-the-best-and-worst-in-the-series/.</w:t>
+      </w:r>
     </w:p>
+    <w:p>
+      <w:pPr>
+        <w:shd w:val="clear" w:color="auto" w:fill="FFFFFF"/>
+        <w:spacing w:after="0" w:line="480" w:lineRule="auto"/>
+        <w:ind w:hanging="330"/>
+        <w:rPr>
+          <w:rFonts w:ascii="Times New Roman" w:eastAsia="Times New Roman" w:hAnsi="Times New Roman" w:cs="Times New Roman"/>
+          <w:color w:val="333333"/>
+          <w:sz w:val="24"/>
+          <w:szCs w:val="24"/>
+        </w:rPr>
+      </w:pPr>
+      <w:r>
+        <w:rPr>
+          <w:rFonts w:ascii="Times New Roman" w:eastAsia="Times New Roman" w:hAnsi="Times New Roman" w:cs="Times New Roman"/>
+          <w:color w:val="333333"/>
+          <w:sz w:val="24"/>
+          <w:szCs w:val="24"/>
+        </w:rPr>
+        <w:t>Date Accessed: 27 May 2019</w:t>
+      </w:r>
+    </w:p>
+    <w:p>
+      <w:pPr>
+        <w:shd w:val="clear" w:color="auto" w:fill="FFFFFF"/>
+        <w:spacing w:after="0" w:line="480" w:lineRule="auto"/>
+        <w:ind w:hanging="330"/>
+        <w:rPr>
+          <w:rFonts w:ascii="Times New Roman" w:eastAsia="Times New Roman" w:hAnsi="Times New Roman" w:cs="Times New Roman"/>
+          <w:color w:val="333333"/>
+          <w:sz w:val="24"/>
+          <w:szCs w:val="24"/>
+        </w:rPr>
+      </w:pPr>
+      <w:r>
+        <w:rPr>
+          <w:rFonts w:ascii="Times New Roman" w:eastAsia="Times New Roman" w:hAnsi="Times New Roman" w:cs="Times New Roman"/>
+          <w:color w:val="333333"/>
+          <w:sz w:val="24"/>
+          <w:szCs w:val="24"/>
+        </w:rPr>
+        <w:tab/>
+        <w:t>Summary:  In this article Heidi Kemps nerd’s out and argues in favor of each Final Fantasy game in the series being both the best and the worst.  Additionally</w:t>
+      </w:r>
+      <w:r>
+        <w:rPr>
+          <w:rFonts w:ascii="Times New Roman" w:eastAsia="Times New Roman" w:hAnsi="Times New Roman" w:cs="Times New Roman"/>
+          <w:color w:val="333333"/>
+          <w:sz w:val="24"/>
+          <w:szCs w:val="24"/>
+        </w:rPr>
+        <w:t>,</w:t>
+      </w:r>
+      <w:r>
+        <w:rPr>
+          <w:rFonts w:ascii="Times New Roman" w:eastAsia="Times New Roman" w:hAnsi="Times New Roman" w:cs="Times New Roman"/>
+          <w:color w:val="333333"/>
+          <w:sz w:val="24"/>
+          <w:szCs w:val="24"/>
+        </w:rPr>
+        <w:t xml:space="preserve"> her own opinion is added to bridge the gap between such vastly differing opinions.   During the article which spans 5 webpages Kemps covers each of the games in the main series starting with the first and ending with the latest.  </w:t>
+      </w:r>
+      <w:r>
+        <w:rPr>
+          <w:rFonts w:ascii="Times New Roman" w:eastAsia="Times New Roman" w:hAnsi="Times New Roman" w:cs="Times New Roman"/>
+          <w:color w:val="333333"/>
+          <w:sz w:val="24"/>
+          <w:szCs w:val="24"/>
+        </w:rPr>
+        <w:t>The arguments for each game vary dramatically, but have a general focus on story, traditional gameplay elements, graphical improvements and overall impact for the franchise.</w:t>
+      </w:r>
+    </w:p>
+    <w:p>
+      <w:pPr>
+        <w:shd w:val="clear" w:color="auto" w:fill="FFFFFF"/>
+        <w:spacing w:after="0" w:line="480" w:lineRule="auto"/>
+        <w:ind w:hanging="330"/>
+        <w:rPr>
+          <w:rFonts w:ascii="Times New Roman" w:eastAsia="Times New Roman" w:hAnsi="Times New Roman" w:cs="Times New Roman"/>
+          <w:color w:val="333333"/>
+          <w:sz w:val="24"/>
+          <w:szCs w:val="24"/>
+        </w:rPr>
+      </w:pPr>
+    </w:p>
+    <w:p>
+      <w:pPr>
+        <w:shd w:val="clear" w:color="auto" w:fill="FFFFFF"/>
+        <w:spacing w:after="0" w:line="480" w:lineRule="auto"/>
+        <w:rPr>
+          <w:rFonts w:ascii="Times New Roman" w:eastAsia="Times New Roman" w:hAnsi="Times New Roman" w:cs="Times New Roman"/>
+          <w:color w:val="333333"/>
+          <w:sz w:val="24"/>
+          <w:szCs w:val="24"/>
+        </w:rPr>
+      </w:pPr>
+      <w:r>
+        <w:rPr>
+          <w:rFonts w:ascii="Times New Roman" w:eastAsia="Times New Roman" w:hAnsi="Times New Roman" w:cs="Times New Roman"/>
+          <w:color w:val="333333"/>
+          <w:sz w:val="24"/>
+          <w:szCs w:val="24"/>
+        </w:rPr>
+        <w:t>Description</w:t>
+      </w:r>
+      <w:bookmarkStart w:id="1" w:name="_GoBack"/>
+      <w:bookmarkEnd w:id="1"/>
+      <w:r>
+        <w:rPr>
+          <w:rFonts w:ascii="Times New Roman" w:eastAsia="Times New Roman" w:hAnsi="Times New Roman" w:cs="Times New Roman"/>
+          <w:color w:val="333333"/>
+          <w:sz w:val="24"/>
+          <w:szCs w:val="24"/>
+        </w:rPr>
+        <w:t xml:space="preserve">:  Kemps article does a good job going over each game in the series and making a basic case for it’s standing.    I would have liked to see the author go further in depth and provide a more objective rating for aspects of each game.  </w:t>
+      </w:r>
+      <w:r>
+        <w:rPr>
+          <w:rFonts w:ascii="Times New Roman" w:eastAsia="Times New Roman" w:hAnsi="Times New Roman" w:cs="Times New Roman"/>
+          <w:color w:val="333333"/>
+          <w:sz w:val="24"/>
+          <w:szCs w:val="24"/>
+        </w:rPr>
+        <w:t xml:space="preserve">Instead, we only get a brief paragraph per topic per game.  I decided to keep this article, however, because It’s like a case study into opinions on the topic.  One person giving extreme positive, extreme negative and personal opinions provides a somewhat objective data set on the franchise.  As for her credentials, she goes over 13 titles which some relatively nuanced criticism and praise for each.  I think the general purpose of her article was to get paid, really.  But the website is basically an internet version of a video game </w:t>
+      </w:r>
+      <w:r>
+        <w:rPr>
+          <w:rFonts w:ascii="Times New Roman" w:eastAsia="Times New Roman" w:hAnsi="Times New Roman" w:cs="Times New Roman"/>
+          <w:color w:val="333333"/>
+          <w:sz w:val="24"/>
+          <w:szCs w:val="24"/>
+        </w:rPr>
+        <w:t>magazine,</w:t>
+      </w:r>
+      <w:r>
+        <w:rPr>
+          <w:rFonts w:ascii="Times New Roman" w:eastAsia="Times New Roman" w:hAnsi="Times New Roman" w:cs="Times New Roman"/>
+          <w:color w:val="333333"/>
+          <w:sz w:val="24"/>
+          <w:szCs w:val="24"/>
+        </w:rPr>
+        <w:t xml:space="preserve"> so I assume it was to entertain gamers.</w:t>
+      </w:r>
+    </w:p>
+    <w:bookmarkEnd w:id="0"/>
+    <w:p/>
     <w:sectPr>
       <w:pgSz w:w="12240" w:h="15840"/>
       <w:pgMar w:top="1440" w:right="1440" w:bottom="1440" w:left="1440" w:header="720" w:footer="720" w:gutter="0"/>
